--- a/fuentes/CF15_124100_actividad_didactica.docx
+++ b/fuentes/CF15_124100_actividad_didactica.docx
@@ -77,7 +77,7 @@
                           <pic:cNvPicPr preferRelativeResize="0"/>
                         </pic:nvPicPr>
                         <pic:blipFill>
-                          <a:blip r:embed="rId7"/>
+                          <a:blip r:embed="rId10"/>
                           <a:srcRect/>
                           <a:stretch>
                             <a:fillRect/>
@@ -984,7 +984,7 @@
                 <w:sz w:val="20"/>
                 <w:szCs w:val="20"/>
               </w:rPr>
-              <w:t>M</w:t>
+              <w:t>Indica</w:t>
             </w:r>
             <w:r>
               <w:rPr>
@@ -994,7 +994,7 @@
                 <w:sz w:val="20"/>
                 <w:szCs w:val="20"/>
               </w:rPr>
-              <w:t>uestra la cantidad de personas que siguen la página, clasificando en orgánicos, pagados y anulaciones de seguimientos</w:t>
+              <w:t xml:space="preserve"> la cantidad de personas que siguen la página, clasificando en orgánicos, pagados y anulaciones de seguimientos</w:t>
             </w:r>
           </w:p>
         </w:tc>
@@ -1233,7 +1233,7 @@
                 <w:sz w:val="20"/>
                 <w:szCs w:val="20"/>
               </w:rPr>
-              <w:t>M</w:t>
+              <w:t>Indica</w:t>
             </w:r>
             <w:r>
               <w:rPr>
@@ -1243,7 +1243,7 @@
                 <w:sz w:val="20"/>
                 <w:szCs w:val="20"/>
               </w:rPr>
-              <w:t>uestra la actividad de la cuenta en relación con los nuevos seguidores, las publicaciones y los que dejaron de seguir la cuenta.</w:t>
+              <w:t xml:space="preserve"> la actividad de la cuenta en relación con los nuevos seguidores, las publicaciones y los que dejaron de seguir la cuenta.</w:t>
             </w:r>
           </w:p>
         </w:tc>
@@ -2032,7 +2032,7 @@
     </w:tbl>
     <w:p/>
     <w:sectPr>
-      <w:headerReference w:type="default" r:id="rId8"/>
+      <w:headerReference w:type="default" r:id="rId11"/>
       <w:pgSz w:w="11909" w:h="16834"/>
       <w:pgMar w:top="1440" w:right="1440" w:bottom="1440" w:left="1440" w:header="720" w:footer="720" w:gutter="0"/>
       <w:pgNumType w:start="1"/>
@@ -2225,7 +2225,7 @@
             </wp:anchor>
           </w:drawing>
         </mc:Choice>
-        <mc:Fallback xmlns:dgm="http://schemas.openxmlformats.org/drawingml/2006/diagram" xmlns:lc="http://schemas.openxmlformats.org/drawingml/2006/lockedCanvas" xmlns:c="http://schemas.openxmlformats.org/drawingml/2006/chart" xmlns:pic="http://schemas.openxmlformats.org/drawingml/2006/picture" xmlns:a="http://schemas.openxmlformats.org/drawingml/2006/main" xmlns:sl="http://schemas.openxmlformats.org/schemaLibrary/2006/main">
+        <mc:Fallback xmlns:sl="http://schemas.openxmlformats.org/schemaLibrary/2006/main" xmlns:a="http://schemas.openxmlformats.org/drawingml/2006/main" xmlns:pic="http://schemas.openxmlformats.org/drawingml/2006/picture" xmlns:c="http://schemas.openxmlformats.org/drawingml/2006/chart" xmlns:lc="http://schemas.openxmlformats.org/drawingml/2006/lockedCanvas" xmlns:dgm="http://schemas.openxmlformats.org/drawingml/2006/diagram">
           <w:drawing>
             <wp:anchor allowOverlap="1" behindDoc="0" distB="45720" distT="45720" distL="114300" distR="114300" hidden="0" layoutInCell="1" locked="0" relativeHeight="0" simplePos="0">
               <wp:simplePos x="0" y="0"/>
@@ -2909,6 +2909,7 @@
   <w:style w:type="character" w:default="1" w:styleId="Fuentedeprrafopredeter">
     <w:name w:val="Default Paragraph Font"/>
     <w:uiPriority w:val="1"/>
+    <w:semiHidden/>
     <w:unhideWhenUsed/>
   </w:style>
   <w:style w:type="table" w:default="1" w:styleId="Tablanormal">
@@ -2988,9 +2989,7 @@
       <w:tblStyleRowBandSize w:val="1"/>
       <w:tblStyleColBandSize w:val="1"/>
       <w:tblCellMar>
-        <w:top w:w="0" w:type="dxa"/>
         <w:left w:w="108" w:type="dxa"/>
-        <w:bottom w:w="0" w:type="dxa"/>
         <w:right w:w="108" w:type="dxa"/>
       </w:tblCellMar>
     </w:tblPr>
@@ -3376,6 +3375,26 @@
 </file>
 
 <file path=customXml/item1.xml><?xml version="1.0" encoding="utf-8"?>
+<p:properties xmlns:p="http://schemas.microsoft.com/office/2006/metadata/properties" xmlns:xsi="http://www.w3.org/2001/XMLSchema-instance" xmlns:pc="http://schemas.microsoft.com/office/infopath/2007/PartnerControls">
+  <documentManagement>
+    <TaxCatchAll xmlns="cb45339b-ced9-4d0d-8f64-77573914d53b" xsi:nil="true"/>
+    <lcf76f155ced4ddcb4097134ff3c332f xmlns="43a3ca16-9c26-4813-b83f-4aec9927b43f">
+      <Terms xmlns="http://schemas.microsoft.com/office/infopath/2007/PartnerControls"/>
+    </lcf76f155ced4ddcb4097134ff3c332f>
+  </documentManagement>
+</p:properties>
+</file>
+
+<file path=customXml/item2.xml><?xml version="1.0" encoding="utf-8"?>
+<?mso-contentType ?>
+<FormTemplates xmlns="http://schemas.microsoft.com/sharepoint/v3/contenttype/forms">
+  <Display>DocumentLibraryForm</Display>
+  <Edit>DocumentLibraryForm</Edit>
+  <New>DocumentLibraryForm</New>
+</FormTemplates>
+</file>
+
+<file path=customXml/item3.xml><?xml version="1.0" encoding="utf-8"?>
 <ct:contentTypeSchema xmlns:ct="http://schemas.microsoft.com/office/2006/metadata/contentType" xmlns:ma="http://schemas.microsoft.com/office/2006/metadata/properties/metaAttributes" ct:_="" ma:_="" ma:contentTypeName="Documento" ma:contentTypeID="0x01010049282E1EDBE9234EA9E6D38F720E265F" ma:contentTypeVersion="15" ma:contentTypeDescription="Crear nuevo documento." ma:contentTypeScope="" ma:versionID="b31c7aa9eaf043a08b87120b3c4916e3">
   <xsd:schema xmlns:xsd="http://www.w3.org/2001/XMLSchema" xmlns:xs="http://www.w3.org/2001/XMLSchema" xmlns:p="http://schemas.microsoft.com/office/2006/metadata/properties" xmlns:ns2="cb45339b-ced9-4d0d-8f64-77573914d53b" xmlns:ns3="43a3ca16-9c26-4813-b83f-4aec9927b43f" targetNamespace="http://schemas.microsoft.com/office/2006/metadata/properties" ma:root="true" ma:fieldsID="3533d065b04d75c457075bc55f1f5315" ns2:_="" ns3:_="">
     <xsd:import namespace="cb45339b-ced9-4d0d-8f64-77573914d53b"/>
@@ -3610,34 +3629,40 @@
 </ct:contentTypeSchema>
 </file>
 
-<file path=customXml/item2.xml><?xml version="1.0" encoding="utf-8"?>
-<?mso-contentType ?>
-<FormTemplates xmlns="http://schemas.microsoft.com/sharepoint/v3/contenttype/forms">
-  <Display>DocumentLibraryForm</Display>
-  <Edit>DocumentLibraryForm</Edit>
-  <New>DocumentLibraryForm</New>
-</FormTemplates>
-</file>
-
-<file path=customXml/item3.xml><?xml version="1.0" encoding="utf-8"?>
-<p:properties xmlns:p="http://schemas.microsoft.com/office/2006/metadata/properties" xmlns:xsi="http://www.w3.org/2001/XMLSchema-instance" xmlns:pc="http://schemas.microsoft.com/office/infopath/2007/PartnerControls">
-  <documentManagement>
-    <TaxCatchAll xmlns="cb45339b-ced9-4d0d-8f64-77573914d53b" xsi:nil="true"/>
-    <lcf76f155ced4ddcb4097134ff3c332f xmlns="43a3ca16-9c26-4813-b83f-4aec9927b43f">
-      <Terms xmlns="http://schemas.microsoft.com/office/infopath/2007/PartnerControls"/>
-    </lcf76f155ced4ddcb4097134ff3c332f>
-  </documentManagement>
-</p:properties>
-</file>
-
 <file path=customXml/itemProps1.xml><?xml version="1.0" encoding="utf-8"?>
-<ds:datastoreItem xmlns:ds="http://schemas.openxmlformats.org/officeDocument/2006/customXml" ds:itemID="{36D48658-F78D-4CE5-B84D-3444205F87DB}"/>
+<ds:datastoreItem xmlns:ds="http://schemas.openxmlformats.org/officeDocument/2006/customXml" ds:itemID="{C7125411-9AF1-43AD-9C5F-DDC7BA024594}">
+  <ds:schemaRefs>
+    <ds:schemaRef ds:uri="http://schemas.microsoft.com/office/2006/metadata/properties"/>
+    <ds:schemaRef ds:uri="http://schemas.microsoft.com/office/infopath/2007/PartnerControls"/>
+    <ds:schemaRef ds:uri="cb45339b-ced9-4d0d-8f64-77573914d53b"/>
+    <ds:schemaRef ds:uri="43a3ca16-9c26-4813-b83f-4aec9927b43f"/>
+  </ds:schemaRefs>
+</ds:datastoreItem>
 </file>
 
 <file path=customXml/itemProps2.xml><?xml version="1.0" encoding="utf-8"?>
-<ds:datastoreItem xmlns:ds="http://schemas.openxmlformats.org/officeDocument/2006/customXml" ds:itemID="{944F9FA2-11ED-4546-8A38-C25E7F0549C4}"/>
+<ds:datastoreItem xmlns:ds="http://schemas.openxmlformats.org/officeDocument/2006/customXml" ds:itemID="{944F9FA2-11ED-4546-8A38-C25E7F0549C4}">
+  <ds:schemaRefs>
+    <ds:schemaRef ds:uri="http://schemas.microsoft.com/sharepoint/v3/contenttype/forms"/>
+  </ds:schemaRefs>
+</ds:datastoreItem>
 </file>
 
 <file path=customXml/itemProps3.xml><?xml version="1.0" encoding="utf-8"?>
-<ds:datastoreItem xmlns:ds="http://schemas.openxmlformats.org/officeDocument/2006/customXml" ds:itemID="{C7125411-9AF1-43AD-9C5F-DDC7BA024594}"/>
+<ds:datastoreItem xmlns:ds="http://schemas.openxmlformats.org/officeDocument/2006/customXml" ds:itemID="{36D48658-F78D-4CE5-B84D-3444205F87DB}">
+  <ds:schemaRefs>
+    <ds:schemaRef ds:uri="http://schemas.microsoft.com/office/2006/metadata/contentType"/>
+    <ds:schemaRef ds:uri="http://schemas.microsoft.com/office/2006/metadata/properties/metaAttributes"/>
+    <ds:schemaRef ds:uri="http://www.w3.org/2001/XMLSchema"/>
+    <ds:schemaRef ds:uri="http://schemas.microsoft.com/office/2006/metadata/properties"/>
+    <ds:schemaRef ds:uri="cb45339b-ced9-4d0d-8f64-77573914d53b"/>
+    <ds:schemaRef ds:uri="43a3ca16-9c26-4813-b83f-4aec9927b43f"/>
+    <ds:schemaRef ds:uri="http://schemas.microsoft.com/office/2006/documentManagement/types"/>
+    <ds:schemaRef ds:uri="http://schemas.microsoft.com/office/infopath/2007/PartnerControls"/>
+    <ds:schemaRef ds:uri="http://schemas.openxmlformats.org/package/2006/metadata/core-properties"/>
+    <ds:schemaRef ds:uri="http://purl.org/dc/elements/1.1/"/>
+    <ds:schemaRef ds:uri="http://purl.org/dc/terms/"/>
+    <ds:schemaRef ds:uri="http://schemas.microsoft.com/internal/obd"/>
+  </ds:schemaRefs>
+</ds:datastoreItem>
 </file>